--- a/Predicting_Boston_Housing_Price.docx
+++ b/Predicting_Boston_Housing_Price.docx
@@ -1,6 +1,6 @@
 
 <file path=word/document.xml><?xml version="1.0" encoding="utf-8"?>
-<w:document xmlns:mo="http://schemas.microsoft.com/office/mac/office/2008/main" xmlns:ve="http://schemas.openxmlformats.org/markup-compatibility/2006" xmlns:mv="urn:schemas-microsoft-com:mac:vml" xmlns:o="urn:schemas-microsoft-com:office:office" xmlns:r="http://schemas.openxmlformats.org/officeDocument/2006/relationships" xmlns:m="http://schemas.openxmlformats.org/officeDocument/2006/math" xmlns:v="urn:schemas-microsoft-com:vml" xmlns:wp="http://schemas.openxmlformats.org/drawingml/2006/wordprocessingDrawing" xmlns:w10="urn:schemas-microsoft-com:office:word" xmlns:w="http://schemas.openxmlformats.org/wordprocessingml/2006/main" xmlns:wne="http://schemas.microsoft.com/office/word/2006/wordml">
+<w:document xmlns:mo="http://schemas.microsoft.com/office/mac/office/2008/main" xmlns:ve="http://schemas.openxmlformats.org/markup-compatibility/2006" xmlns:mv="urn:schemas-microsoft-com:mac:vml" xmlns:o="urn:schemas-microsoft-com:office:office" xmlns:r="http://schemas.openxmlformats.org/officeDocument/2006/relationships" xmlns:m="http://schemas.openxmlformats.org/officeDocument/2006/math" xmlns:v="urn:schemas-microsoft-com:vml" xmlns:wp="http://schemas.openxmlformats.org/drawingml/2006/wordprocessingDrawing" xmlns:w10="urn:schemas-microsoft-com:office:word" xmlns:w="http://schemas.openxmlformats.org/wordprocessingml/2006/main" xmlns:wne="http://schemas.microsoft.com/office/word/2006/wordml" ve:Ignorable="mv" ve:PreserveAttributes="mv:*">
   <w:body>
     <w:p>
       <w:pPr>
@@ -32,8 +32,13 @@
       <w:pPr>
         <w:jc w:val="center"/>
       </w:pPr>
-      <w:r>
-        <w:t>Kosuke Fukui</w:t>
+      <w:proofErr w:type="spellStart"/>
+      <w:r>
+        <w:t>Kosuke</w:t>
+      </w:r>
+      <w:proofErr w:type="spellEnd"/>
+      <w:r>
+        <w:t xml:space="preserve"> Fukui</w:t>
       </w:r>
     </w:p>
     <w:p>
@@ -88,7 +93,20 @@
     </w:p>
     <w:p>
       <w:r>
-        <w:t>Minimum and maximum housing prices:min 5.0, max 50.0</w:t>
+        <w:t xml:space="preserve">Minimum and maximum housing </w:t>
+      </w:r>
+      <w:proofErr w:type="spellStart"/>
+      <w:r>
+        <w:t>prices</w:t>
+      </w:r>
+      <w:proofErr w:type="gramStart"/>
+      <w:r>
+        <w:t>:min</w:t>
+      </w:r>
+      <w:proofErr w:type="spellEnd"/>
+      <w:proofErr w:type="gramEnd"/>
+      <w:r>
+        <w:t xml:space="preserve"> 5.0, max 50.0</w:t>
       </w:r>
     </w:p>
     <w:p>
@@ -134,9 +152,15 @@
     <w:p>
       <w:pPr>
         <w:rPr>
-          <w:rFonts w:hint="eastAsia"/>
-        </w:rPr>
-      </w:pPr>
+          <w:rFonts w:asciiTheme="majorHAnsi" w:hAnsiTheme="majorHAnsi"/>
+        </w:rPr>
+      </w:pPr>
+      <w:r>
+        <w:rPr>
+          <w:rFonts w:asciiTheme="majorHAnsi" w:hAnsiTheme="majorHAnsi"/>
+        </w:rPr>
+        <w:t>2.1 Performance metrics</w:t>
+      </w:r>
     </w:p>
     <w:p>
       <w:r>
@@ -156,21 +180,64 @@
       </w:r>
     </w:p>
     <w:p/>
-    <w:p/>
-    <w:p/>
-    <w:p>
-      <w:r>
-        <w:t>Why is it important to split the data into training and testing data? What happens if you do not do this?</w:t>
-      </w:r>
-    </w:p>
-    <w:p>
-      <w:r>
-        <w:t>Which cross validation technique do you think is most appropriate and why?</w:t>
-      </w:r>
-    </w:p>
-    <w:p>
-      <w:r>
-        <w:t>What does grid search do and why might you want to use it?</w:t>
+    <w:p>
+      <w:pPr>
+        <w:rPr>
+          <w:rFonts w:asciiTheme="majorHAnsi" w:hAnsiTheme="majorHAnsi"/>
+        </w:rPr>
+      </w:pPr>
+      <w:r>
+        <w:rPr>
+          <w:rFonts w:asciiTheme="majorHAnsi" w:hAnsiTheme="majorHAnsi"/>
+        </w:rPr>
+        <w:t>2.2 Data splitting</w:t>
+      </w:r>
+    </w:p>
+    <w:p>
+      <w:r>
+        <w:t xml:space="preserve">I split the data into 336 training data and 167 testing data. If we don’t split the data, we can’t confirm </w:t>
+      </w:r>
+      <w:r>
+        <w:t>the generalizing capability</w:t>
+      </w:r>
+      <w:r>
+        <w:t xml:space="preserve"> of the model.</w:t>
+      </w:r>
+    </w:p>
+    <w:p/>
+    <w:p>
+      <w:pPr>
+        <w:rPr>
+          <w:rFonts w:asciiTheme="majorHAnsi" w:hAnsiTheme="majorHAnsi"/>
+        </w:rPr>
+      </w:pPr>
+      <w:r>
+        <w:rPr>
+          <w:rFonts w:asciiTheme="majorHAnsi" w:hAnsiTheme="majorHAnsi"/>
+        </w:rPr>
+        <w:t>2.3 Cross validation</w:t>
+      </w:r>
+    </w:p>
+    <w:p>
+      <w:r>
+        <w:t>I used</w:t>
+      </w:r>
+      <w:r>
+        <w:t xml:space="preserve"> </w:t>
+      </w:r>
+      <w:r>
+        <w:t xml:space="preserve">grid search method for cross validation. Grid search is a method </w:t>
+      </w:r>
+      <w:r>
+        <w:t xml:space="preserve">to find best parameters for the model. </w:t>
+      </w:r>
+      <w:proofErr w:type="gramStart"/>
+      <w:r>
+        <w:t>In</w:t>
+      </w:r>
+      <w:proofErr w:type="gramEnd"/>
+      <w:r>
+        <w:t xml:space="preserve"> my program, I used 10-fold cross validation for grid search.</w:t>
       </w:r>
     </w:p>
     <w:p>
@@ -205,19 +272,352 @@
     <w:p/>
     <w:p>
       <w:r>
-        <w:t>Look at all learning curve graphs provided. What is the general trend of training and testing error as training size increases?</w:t>
-      </w:r>
-    </w:p>
-    <w:p>
-      <w:r>
-        <w:t>Look at the learning curves for the decision tree regressor with max depth 1 and 10 (first and last learning curve graphs). When the model is fully trained does it suffer from either high bias/underfitting or high variance/overfitting?</w:t>
-      </w:r>
-    </w:p>
-    <w:p>
-      <w:r>
-        <w:t>Look at the model complexity graph. How do the training and test error relate to increasing model complexity? Based on this relationship, which model (max depth) best generalizes the dataset and why?</w:t>
-      </w:r>
-    </w:p>
+        <w:t>As figure 1 shows, training error increase and test error decrease as training size increase.</w:t>
+      </w:r>
+      <w:r>
+        <w:t xml:space="preserve"> It means that when the model is fully trained, it is suffered from </w:t>
+      </w:r>
+      <w:r>
+        <w:t>high bias.</w:t>
+      </w:r>
+    </w:p>
+    <w:p/>
+    <w:p>
+      <w:r>
+        <w:rPr>
+          <w:noProof/>
+        </w:rPr>
+        <w:drawing>
+          <wp:anchor distT="0" distB="0" distL="114300" distR="114300" simplePos="0" relativeHeight="251658240" behindDoc="0" locked="0" layoutInCell="1" allowOverlap="1">
+            <wp:simplePos x="0" y="0"/>
+            <wp:positionH relativeFrom="column">
+              <wp:posOffset>-228600</wp:posOffset>
+            </wp:positionH>
+            <wp:positionV relativeFrom="paragraph">
+              <wp:posOffset>0</wp:posOffset>
+            </wp:positionV>
+            <wp:extent cx="2966018" cy="2225843"/>
+            <wp:effectExtent l="25400" t="0" r="5782" b="0"/>
+            <wp:wrapNone/>
+            <wp:docPr id="1" name="" descr=":figure_1.png"/>
+            <wp:cNvGraphicFramePr>
+              <a:graphicFrameLocks xmlns:a="http://schemas.openxmlformats.org/drawingml/2006/main" noChangeAspect="1"/>
+            </wp:cNvGraphicFramePr>
+            <a:graphic xmlns:a="http://schemas.openxmlformats.org/drawingml/2006/main">
+              <a:graphicData uri="http://schemas.openxmlformats.org/drawingml/2006/picture">
+                <pic:pic xmlns:pic="http://schemas.openxmlformats.org/drawingml/2006/picture">
+                  <pic:nvPicPr>
+                    <pic:cNvPr id="0" name="Picture 1" descr=":figure_1.png"/>
+                    <pic:cNvPicPr>
+                      <a:picLocks noChangeAspect="1" noChangeArrowheads="1"/>
+                    </pic:cNvPicPr>
+                  </pic:nvPicPr>
+                  <pic:blipFill>
+                    <a:blip r:embed="rId4"/>
+                    <a:srcRect/>
+                    <a:stretch>
+                      <a:fillRect/>
+                    </a:stretch>
+                  </pic:blipFill>
+                  <pic:spPr bwMode="auto">
+                    <a:xfrm>
+                      <a:off x="0" y="0"/>
+                      <a:ext cx="2966018" cy="2225843"/>
+                    </a:xfrm>
+                    <a:prstGeom prst="rect">
+                      <a:avLst/>
+                    </a:prstGeom>
+                    <a:noFill/>
+                    <a:ln w="9525">
+                      <a:noFill/>
+                      <a:miter lim="800000"/>
+                      <a:headEnd/>
+                      <a:tailEnd/>
+                    </a:ln>
+                  </pic:spPr>
+                </pic:pic>
+              </a:graphicData>
+            </a:graphic>
+          </wp:anchor>
+        </w:drawing>
+      </w:r>
+    </w:p>
+    <w:p/>
+    <w:p/>
+    <w:p/>
+    <w:p/>
+    <w:p/>
+    <w:p/>
+    <w:p/>
+    <w:p>
+      <w:r>
+        <w:rPr>
+          <w:noProof/>
+        </w:rPr>
+        <w:pict>
+          <v:shapetype id="_x0000_t202" coordsize="21600,21600" o:spt="202" path="m0,0l0,21600,21600,21600,21600,0xe">
+            <v:stroke joinstyle="miter"/>
+            <v:path gradientshapeok="t" o:connecttype="rect"/>
+          </v:shapetype>
+          <v:shape id="_x0000_s1026" type="#_x0000_t202" style="position:absolute;left:0;text-align:left;margin-left:1.45pt;margin-top:16.15pt;width:270pt;height:20pt;z-index:251660288;mso-position-horizontal:absolute;mso-position-vertical:absolute" filled="f" stroked="f">
+            <v:fill o:detectmouseclick="t"/>
+            <v:textbox inset="0,0,0,0">
+              <w:txbxContent>
+                <w:p>
+                  <w:pPr>
+                    <w:pStyle w:val="a3"/>
+                    <w:rPr>
+                      <w:sz w:val="18"/>
+                    </w:rPr>
+                  </w:pPr>
+                  <w:r>
+                    <w:rPr>
+                      <w:sz w:val="18"/>
+                    </w:rPr>
+                    <w:t xml:space="preserve">Figure </w:t>
+                  </w:r>
+                  <w:r>
+                    <w:rPr>
+                      <w:sz w:val="18"/>
+                    </w:rPr>
+                    <w:fldChar w:fldCharType="begin"/>
+                  </w:r>
+                  <w:r>
+                    <w:rPr>
+                      <w:sz w:val="18"/>
+                    </w:rPr>
+                    <w:instrText xml:space="preserve"> SEQ Figure \* ARABIC </w:instrText>
+                  </w:r>
+                  <w:r>
+                    <w:rPr>
+                      <w:sz w:val="18"/>
+                    </w:rPr>
+                    <w:fldChar w:fldCharType="separate"/>
+                  </w:r>
+                  <w:r>
+                    <w:rPr>
+                      <w:noProof/>
+                      <w:sz w:val="18"/>
+                    </w:rPr>
+                    <w:t>1</w:t>
+                  </w:r>
+                  <w:r>
+                    <w:rPr>
+                      <w:sz w:val="18"/>
+                    </w:rPr>
+                    <w:fldChar w:fldCharType="end"/>
+                  </w:r>
+                  <w:r>
+                    <w:rPr>
+                      <w:sz w:val="18"/>
+                    </w:rPr>
+                    <w:t xml:space="preserve"> Performance </w:t>
+                  </w:r>
+                  <w:proofErr w:type="spellStart"/>
+                  <w:r>
+                    <w:rPr>
+                      <w:sz w:val="18"/>
+                    </w:rPr>
+                    <w:t>vs</w:t>
+                  </w:r>
+                  <w:proofErr w:type="spellEnd"/>
+                  <w:r>
+                    <w:rPr>
+                      <w:sz w:val="18"/>
+                    </w:rPr>
+                    <w:t xml:space="preserve"> </w:t>
+                  </w:r>
+                  <w:proofErr w:type="spellStart"/>
+                  <w:r>
+                    <w:rPr>
+                      <w:sz w:val="18"/>
+                    </w:rPr>
+                    <w:t>Taraining</w:t>
+                  </w:r>
+                  <w:proofErr w:type="spellEnd"/>
+                  <w:r>
+                    <w:rPr>
+                      <w:sz w:val="18"/>
+                    </w:rPr>
+                    <w:t xml:space="preserve"> Size</w:t>
+                  </w:r>
+                </w:p>
+              </w:txbxContent>
+            </v:textbox>
+          </v:shape>
+        </w:pict>
+      </w:r>
+    </w:p>
+    <w:p/>
+    <w:p>
+      <w:r>
+        <w:t xml:space="preserve">As figure 2 shows, training </w:t>
+      </w:r>
+      <w:proofErr w:type="gramStart"/>
+      <w:r>
+        <w:t>error decrease</w:t>
+      </w:r>
+      <w:proofErr w:type="gramEnd"/>
+      <w:r>
+        <w:t xml:space="preserve"> and test error increase after decrease as model complexity increase. It seems that max depth</w:t>
+      </w:r>
+      <w:proofErr w:type="gramStart"/>
+      <w:r>
+        <w:t>:5</w:t>
+      </w:r>
+      <w:proofErr w:type="gramEnd"/>
+      <w:r>
+        <w:t xml:space="preserve"> is the best parameter because sum of the test and training error is the lowest at max depth:5.</w:t>
+      </w:r>
+    </w:p>
+    <w:p>
+      <w:r>
+        <w:rPr>
+          <w:noProof/>
+        </w:rPr>
+        <w:drawing>
+          <wp:anchor distT="0" distB="0" distL="114300" distR="114300" simplePos="0" relativeHeight="251661312" behindDoc="0" locked="0" layoutInCell="1" allowOverlap="1">
+            <wp:simplePos x="0" y="0"/>
+            <wp:positionH relativeFrom="column">
+              <wp:posOffset>28106</wp:posOffset>
+            </wp:positionH>
+            <wp:positionV relativeFrom="paragraph">
+              <wp:posOffset>12198</wp:posOffset>
+            </wp:positionV>
+            <wp:extent cx="2600793" cy="1951077"/>
+            <wp:effectExtent l="25400" t="0" r="0" b="0"/>
+            <wp:wrapNone/>
+            <wp:docPr id="2" name="" descr=":figure_2.png"/>
+            <wp:cNvGraphicFramePr>
+              <a:graphicFrameLocks xmlns:a="http://schemas.openxmlformats.org/drawingml/2006/main" noChangeAspect="1"/>
+            </wp:cNvGraphicFramePr>
+            <a:graphic xmlns:a="http://schemas.openxmlformats.org/drawingml/2006/main">
+              <a:graphicData uri="http://schemas.openxmlformats.org/drawingml/2006/picture">
+                <pic:pic xmlns:pic="http://schemas.openxmlformats.org/drawingml/2006/picture">
+                  <pic:nvPicPr>
+                    <pic:cNvPr id="0" name="Picture 2" descr=":figure_2.png"/>
+                    <pic:cNvPicPr>
+                      <a:picLocks noChangeAspect="1" noChangeArrowheads="1"/>
+                    </pic:cNvPicPr>
+                  </pic:nvPicPr>
+                  <pic:blipFill>
+                    <a:blip r:embed="rId5"/>
+                    <a:srcRect/>
+                    <a:stretch>
+                      <a:fillRect/>
+                    </a:stretch>
+                  </pic:blipFill>
+                  <pic:spPr bwMode="auto">
+                    <a:xfrm>
+                      <a:off x="0" y="0"/>
+                      <a:ext cx="2603486" cy="1953097"/>
+                    </a:xfrm>
+                    <a:prstGeom prst="rect">
+                      <a:avLst/>
+                    </a:prstGeom>
+                    <a:noFill/>
+                    <a:ln w="9525">
+                      <a:noFill/>
+                      <a:miter lim="800000"/>
+                      <a:headEnd/>
+                      <a:tailEnd/>
+                    </a:ln>
+                  </pic:spPr>
+                </pic:pic>
+              </a:graphicData>
+            </a:graphic>
+          </wp:anchor>
+        </w:drawing>
+      </w:r>
+    </w:p>
+    <w:p/>
+    <w:p/>
+    <w:p/>
+    <w:p/>
+    <w:p/>
+    <w:p/>
+    <w:p>
+      <w:r>
+        <w:rPr>
+          <w:noProof/>
+        </w:rPr>
+        <w:pict>
+          <v:shape id="_x0000_s1027" type="#_x0000_t202" style="position:absolute;left:0;text-align:left;margin-left:2.7pt;margin-top:15.1pt;width:213.8pt;height:35.4pt;z-index:251663360;mso-position-horizontal:absolute;mso-position-vertical:absolute" filled="f" stroked="f">
+            <v:fill o:detectmouseclick="t"/>
+            <v:textbox inset="0,0,0,0">
+              <w:txbxContent>
+                <w:p>
+                  <w:pPr>
+                    <w:pStyle w:val="a3"/>
+                    <w:rPr>
+                      <w:sz w:val="18"/>
+                    </w:rPr>
+                  </w:pPr>
+                  <w:r>
+                    <w:rPr>
+                      <w:sz w:val="18"/>
+                    </w:rPr>
+                    <w:t xml:space="preserve">Figure </w:t>
+                  </w:r>
+                  <w:r>
+                    <w:rPr>
+                      <w:sz w:val="18"/>
+                    </w:rPr>
+                    <w:fldChar w:fldCharType="begin"/>
+                  </w:r>
+                  <w:r>
+                    <w:rPr>
+                      <w:sz w:val="18"/>
+                    </w:rPr>
+                    <w:instrText xml:space="preserve"> SEQ Figure \* ARABIC </w:instrText>
+                  </w:r>
+                  <w:r>
+                    <w:rPr>
+                      <w:sz w:val="18"/>
+                    </w:rPr>
+                    <w:fldChar w:fldCharType="separate"/>
+                  </w:r>
+                  <w:r>
+                    <w:rPr>
+                      <w:noProof/>
+                      <w:sz w:val="18"/>
+                    </w:rPr>
+                    <w:t>2</w:t>
+                  </w:r>
+                  <w:r>
+                    <w:rPr>
+                      <w:sz w:val="18"/>
+                    </w:rPr>
+                    <w:fldChar w:fldCharType="end"/>
+                  </w:r>
+                  <w:r>
+                    <w:rPr>
+                      <w:sz w:val="18"/>
+                    </w:rPr>
+                    <w:t xml:space="preserve"> Performance </w:t>
+                  </w:r>
+                  <w:proofErr w:type="spellStart"/>
+                  <w:r>
+                    <w:rPr>
+                      <w:sz w:val="18"/>
+                    </w:rPr>
+                    <w:t>vs</w:t>
+                  </w:r>
+                  <w:proofErr w:type="spellEnd"/>
+                  <w:r>
+                    <w:rPr>
+                      <w:sz w:val="18"/>
+                    </w:rPr>
+                    <w:t xml:space="preserve"> Max depth</w:t>
+                  </w:r>
+                </w:p>
+              </w:txbxContent>
+            </v:textbox>
+          </v:shape>
+        </w:pict>
+      </w:r>
+    </w:p>
+    <w:p/>
     <w:p/>
     <w:p>
       <w:pPr>
@@ -244,12 +644,33 @@
     <w:p/>
     <w:p>
       <w:r>
-        <w:t>Model makes predicted housing price with detailed model parameters</w:t>
-      </w:r>
-    </w:p>
-    <w:p>
-      <w:r>
-        <w:t>Compare prediction to earlier statistics</w:t>
+        <w:t xml:space="preserve">Parameters: </w:t>
+      </w:r>
+      <w:r>
+        <w:t xml:space="preserve">11.95, 0.00, 18.100, 0, 0.6590, 5.6090, 90.00, 1.385, 24, 680.0, 20.20, 332.09, </w:t>
+      </w:r>
+      <w:proofErr w:type="gramStart"/>
+      <w:r>
+        <w:t>12.13</w:t>
+      </w:r>
+      <w:proofErr w:type="gramEnd"/>
+    </w:p>
+    <w:p>
+      <w:r>
+        <w:t xml:space="preserve">Prediction Price: </w:t>
+      </w:r>
+      <w:r>
+        <w:rPr>
+          <w:b/>
+          <w:u w:val="single"/>
+        </w:rPr>
+        <w:t>20.76598639</w:t>
+      </w:r>
+    </w:p>
+    <w:p/>
+    <w:p>
+      <w:r>
+        <w:t>The house price of our client seems to be lower than average price in Boston because the mean of the housing price in Boston is 22.53.</w:t>
       </w:r>
     </w:p>
     <w:sectPr>
@@ -310,6 +731,18 @@
     <w:name w:val="No List"/>
     <w:semiHidden/>
     <w:unhideWhenUsed/>
+  </w:style>
+  <w:style w:type="paragraph" w:styleId="a3">
+    <w:name w:val="caption"/>
+    <w:basedOn w:val="a"/>
+    <w:next w:val="a"/>
+    <w:rsid w:val="00E85DE4"/>
+    <w:rPr>
+      <w:b/>
+      <w:bCs/>
+      <w:sz w:val="21"/>
+      <w:szCs w:val="21"/>
+    </w:rPr>
   </w:style>
 </w:styles>
 </file>

--- a/Predicting_Boston_Housing_Price.docx
+++ b/Predicting_Boston_Housing_Price.docx
@@ -229,15 +229,25 @@
         <w:t xml:space="preserve">grid search method for cross validation. Grid search is a method </w:t>
       </w:r>
       <w:r>
-        <w:t xml:space="preserve">to find best parameters for the model. </w:t>
-      </w:r>
-      <w:proofErr w:type="gramStart"/>
-      <w:r>
-        <w:t>In</w:t>
-      </w:r>
-      <w:proofErr w:type="gramEnd"/>
-      <w:r>
-        <w:t xml:space="preserve"> my program, I used 10-fold cross validation for grid search.</w:t>
+        <w:t>to find</w:t>
+      </w:r>
+      <w:r>
+        <w:t xml:space="preserve"> best parameters for the model in particular </w:t>
+      </w:r>
+      <w:r>
+        <w:t>interval. Grid search’s basic idea is full search. In this case, the search interval is only 10 points(max depth 1</w:t>
+      </w:r>
+      <w:r>
+        <w:rPr>
+          <w:rFonts w:hint="eastAsia"/>
+        </w:rPr>
+        <w:t>〜</w:t>
+      </w:r>
+      <w:r>
+        <w:t xml:space="preserve">10), therefore I used grid search to optimize parameters. </w:t>
+      </w:r>
+      <w:r>
+        <w:t>In my program, I used 10-fold cross validation for grid search.</w:t>
       </w:r>
     </w:p>
     <w:p>
@@ -272,34 +282,45 @@
     <w:p/>
     <w:p>
       <w:r>
-        <w:t>As figure 1 shows, training error increase and test error decrease as training size increase.</w:t>
-      </w:r>
-      <w:r>
-        <w:t xml:space="preserve"> It means that when the model is fully trained, it is suffered from </w:t>
-      </w:r>
-      <w:r>
-        <w:t>high bias.</w:t>
-      </w:r>
-    </w:p>
-    <w:p/>
+        <w:t xml:space="preserve">As figure 1 </w:t>
+      </w:r>
+      <w:r>
+        <w:t xml:space="preserve">and 2 </w:t>
+      </w:r>
+      <w:r>
+        <w:t xml:space="preserve">shows, </w:t>
+      </w:r>
+      <w:r>
+        <w:t>as training size increases, the test error decreases and the training error increases. In addition, when the model complexity is low, the model is suffered from high bias</w:t>
+      </w:r>
+      <w:r>
+        <w:t xml:space="preserve"> because the model can’t learn the trend of the dataset due to the less features</w:t>
+      </w:r>
+      <w:r>
+        <w:t>. On the other hand, when the model complexity is high, the model is su</w:t>
+      </w:r>
+      <w:r>
+        <w:t xml:space="preserve">ffered from high variance because over fitting occurs. </w:t>
+      </w:r>
+    </w:p>
     <w:p>
       <w:r>
         <w:rPr>
           <w:noProof/>
         </w:rPr>
         <w:drawing>
-          <wp:anchor distT="0" distB="0" distL="114300" distR="114300" simplePos="0" relativeHeight="251658240" behindDoc="0" locked="0" layoutInCell="1" allowOverlap="1">
+          <wp:anchor distT="0" distB="0" distL="114300" distR="114300" simplePos="0" relativeHeight="251664384" behindDoc="0" locked="0" layoutInCell="1" allowOverlap="1">
             <wp:simplePos x="0" y="0"/>
             <wp:positionH relativeFrom="column">
-              <wp:posOffset>-228600</wp:posOffset>
+              <wp:posOffset>2626928</wp:posOffset>
             </wp:positionH>
             <wp:positionV relativeFrom="paragraph">
-              <wp:posOffset>0</wp:posOffset>
+              <wp:posOffset>112162</wp:posOffset>
             </wp:positionV>
-            <wp:extent cx="2966018" cy="2225843"/>
-            <wp:effectExtent l="25400" t="0" r="5782" b="0"/>
+            <wp:extent cx="2859472" cy="2151279"/>
+            <wp:effectExtent l="25400" t="0" r="10728" b="0"/>
             <wp:wrapNone/>
-            <wp:docPr id="1" name="" descr=":figure_1.png"/>
+            <wp:docPr id="3" name="" descr=":depth10.png"/>
             <wp:cNvGraphicFramePr>
               <a:graphicFrameLocks xmlns:a="http://schemas.openxmlformats.org/drawingml/2006/main" noChangeAspect="1"/>
             </wp:cNvGraphicFramePr>
@@ -307,7 +328,7 @@
               <a:graphicData uri="http://schemas.openxmlformats.org/drawingml/2006/picture">
                 <pic:pic xmlns:pic="http://schemas.openxmlformats.org/drawingml/2006/picture">
                   <pic:nvPicPr>
-                    <pic:cNvPr id="0" name="Picture 1" descr=":figure_1.png"/>
+                    <pic:cNvPr id="0" name="Picture 1" descr=":depth10.png"/>
                     <pic:cNvPicPr>
                       <a:picLocks noChangeAspect="1" noChangeArrowheads="1"/>
                     </pic:cNvPicPr>
@@ -322,7 +343,7 @@
                   <pic:spPr bwMode="auto">
                     <a:xfrm>
                       <a:off x="0" y="0"/>
-                      <a:ext cx="2966018" cy="2225843"/>
+                      <a:ext cx="2859472" cy="2151279"/>
                     </a:xfrm>
                     <a:prstGeom prst="rect">
                       <a:avLst/>
@@ -341,153 +362,23 @@
           </wp:anchor>
         </w:drawing>
       </w:r>
-    </w:p>
-    <w:p/>
-    <w:p/>
-    <w:p/>
-    <w:p/>
-    <w:p/>
-    <w:p/>
-    <w:p/>
-    <w:p>
       <w:r>
         <w:rPr>
           <w:noProof/>
         </w:rPr>
-        <w:pict>
-          <v:shapetype id="_x0000_t202" coordsize="21600,21600" o:spt="202" path="m0,0l0,21600,21600,21600,21600,0xe">
-            <v:stroke joinstyle="miter"/>
-            <v:path gradientshapeok="t" o:connecttype="rect"/>
-          </v:shapetype>
-          <v:shape id="_x0000_s1026" type="#_x0000_t202" style="position:absolute;left:0;text-align:left;margin-left:1.45pt;margin-top:16.15pt;width:270pt;height:20pt;z-index:251660288;mso-position-horizontal:absolute;mso-position-vertical:absolute" filled="f" stroked="f">
-            <v:fill o:detectmouseclick="t"/>
-            <v:textbox inset="0,0,0,0">
-              <w:txbxContent>
-                <w:p>
-                  <w:pPr>
-                    <w:pStyle w:val="a3"/>
-                    <w:rPr>
-                      <w:sz w:val="18"/>
-                    </w:rPr>
-                  </w:pPr>
-                  <w:r>
-                    <w:rPr>
-                      <w:sz w:val="18"/>
-                    </w:rPr>
-                    <w:t xml:space="preserve">Figure </w:t>
-                  </w:r>
-                  <w:r>
-                    <w:rPr>
-                      <w:sz w:val="18"/>
-                    </w:rPr>
-                    <w:fldChar w:fldCharType="begin"/>
-                  </w:r>
-                  <w:r>
-                    <w:rPr>
-                      <w:sz w:val="18"/>
-                    </w:rPr>
-                    <w:instrText xml:space="preserve"> SEQ Figure \* ARABIC </w:instrText>
-                  </w:r>
-                  <w:r>
-                    <w:rPr>
-                      <w:sz w:val="18"/>
-                    </w:rPr>
-                    <w:fldChar w:fldCharType="separate"/>
-                  </w:r>
-                  <w:r>
-                    <w:rPr>
-                      <w:noProof/>
-                      <w:sz w:val="18"/>
-                    </w:rPr>
-                    <w:t>1</w:t>
-                  </w:r>
-                  <w:r>
-                    <w:rPr>
-                      <w:sz w:val="18"/>
-                    </w:rPr>
-                    <w:fldChar w:fldCharType="end"/>
-                  </w:r>
-                  <w:r>
-                    <w:rPr>
-                      <w:sz w:val="18"/>
-                    </w:rPr>
-                    <w:t xml:space="preserve"> Performance </w:t>
-                  </w:r>
-                  <w:proofErr w:type="spellStart"/>
-                  <w:r>
-                    <w:rPr>
-                      <w:sz w:val="18"/>
-                    </w:rPr>
-                    <w:t>vs</w:t>
-                  </w:r>
-                  <w:proofErr w:type="spellEnd"/>
-                  <w:r>
-                    <w:rPr>
-                      <w:sz w:val="18"/>
-                    </w:rPr>
-                    <w:t xml:space="preserve"> </w:t>
-                  </w:r>
-                  <w:proofErr w:type="spellStart"/>
-                  <w:r>
-                    <w:rPr>
-                      <w:sz w:val="18"/>
-                    </w:rPr>
-                    <w:t>Taraining</w:t>
-                  </w:r>
-                  <w:proofErr w:type="spellEnd"/>
-                  <w:r>
-                    <w:rPr>
-                      <w:sz w:val="18"/>
-                    </w:rPr>
-                    <w:t xml:space="preserve"> Size</w:t>
-                  </w:r>
-                </w:p>
-              </w:txbxContent>
-            </v:textbox>
-          </v:shape>
-        </w:pict>
-      </w:r>
-    </w:p>
-    <w:p/>
-    <w:p>
-      <w:r>
-        <w:t xml:space="preserve">As figure 2 shows, training </w:t>
-      </w:r>
-      <w:proofErr w:type="gramStart"/>
-      <w:r>
-        <w:t>error decrease</w:t>
-      </w:r>
-      <w:proofErr w:type="gramEnd"/>
-      <w:r>
-        <w:t xml:space="preserve"> and test error increase after decrease as model complexity increase. It seems that max depth</w:t>
-      </w:r>
-      <w:proofErr w:type="gramStart"/>
-      <w:r>
-        <w:t>:5</w:t>
-      </w:r>
-      <w:proofErr w:type="gramEnd"/>
-      <w:r>
-        <w:t xml:space="preserve"> is the best parameter because sum of the test and training error is the lowest at max depth:5.</w:t>
-      </w:r>
-    </w:p>
-    <w:p>
-      <w:r>
-        <w:rPr>
-          <w:noProof/>
-        </w:rPr>
         <w:drawing>
-          <wp:anchor distT="0" distB="0" distL="114300" distR="114300" simplePos="0" relativeHeight="251661312" behindDoc="0" locked="0" layoutInCell="1" allowOverlap="1">
+          <wp:anchor distT="0" distB="0" distL="114300" distR="114300" simplePos="0" relativeHeight="251666432" behindDoc="0" locked="0" layoutInCell="1" allowOverlap="1">
             <wp:simplePos x="0" y="0"/>
             <wp:positionH relativeFrom="column">
-              <wp:posOffset>28106</wp:posOffset>
+              <wp:posOffset>-342900</wp:posOffset>
             </wp:positionH>
             <wp:positionV relativeFrom="paragraph">
-              <wp:posOffset>12198</wp:posOffset>
+              <wp:posOffset>121820</wp:posOffset>
             </wp:positionV>
-            <wp:extent cx="2600793" cy="1951077"/>
+            <wp:extent cx="2874210" cy="2153652"/>
             <wp:effectExtent l="25400" t="0" r="0" b="0"/>
             <wp:wrapNone/>
-            <wp:docPr id="2" name="" descr=":figure_2.png"/>
+            <wp:docPr id="4" name="" descr=":depth1.png"/>
             <wp:cNvGraphicFramePr>
               <a:graphicFrameLocks xmlns:a="http://schemas.openxmlformats.org/drawingml/2006/main" noChangeAspect="1"/>
             </wp:cNvGraphicFramePr>
@@ -495,7 +386,7 @@
               <a:graphicData uri="http://schemas.openxmlformats.org/drawingml/2006/picture">
                 <pic:pic xmlns:pic="http://schemas.openxmlformats.org/drawingml/2006/picture">
                   <pic:nvPicPr>
-                    <pic:cNvPr id="0" name="Picture 2" descr=":figure_2.png"/>
+                    <pic:cNvPr id="0" name="Picture 2" descr=":depth1.png"/>
                     <pic:cNvPicPr>
                       <a:picLocks noChangeAspect="1" noChangeArrowheads="1"/>
                     </pic:cNvPicPr>
@@ -510,7 +401,7 @@
                   <pic:spPr bwMode="auto">
                     <a:xfrm>
                       <a:off x="0" y="0"/>
-                      <a:ext cx="2603486" cy="1953097"/>
+                      <a:ext cx="2874210" cy="2153652"/>
                     </a:xfrm>
                     <a:prstGeom prst="rect">
                       <a:avLst/>
@@ -536,13 +427,237 @@
     <w:p/>
     <w:p/>
     <w:p/>
+    <w:p/>
     <w:p>
       <w:r>
         <w:rPr>
           <w:noProof/>
         </w:rPr>
         <w:pict>
-          <v:shape id="_x0000_s1027" type="#_x0000_t202" style="position:absolute;left:0;text-align:left;margin-left:2.7pt;margin-top:15.1pt;width:213.8pt;height:35.4pt;z-index:251663360;mso-position-horizontal:absolute;mso-position-vertical:absolute" filled="f" stroked="f">
+          <v:shapetype id="_x0000_t202" coordsize="21600,21600" o:spt="202" path="m0,0l0,21600,21600,21600,21600,0xe">
+            <v:stroke joinstyle="miter"/>
+            <v:path gradientshapeok="t" o:connecttype="rect"/>
+          </v:shapetype>
+          <v:shape id="_x0000_s1031" type="#_x0000_t202" style="position:absolute;left:0;text-align:left;margin-left:225pt;margin-top:18.95pt;width:240.35pt;height:21.75pt;z-index:251665408;mso-wrap-edited:f;mso-position-horizontal:absolute;mso-position-vertical:absolute" wrapcoords="0 0 21600 0 21600 21600 0 21600 0 0" filled="f" stroked="f">
+            <v:fill o:detectmouseclick="t"/>
+            <v:textbox style="mso-next-textbox:#_x0000_s1031" inset="0,0,0,0">
+              <w:txbxContent>
+                <w:p>
+                  <w:pPr>
+                    <w:pStyle w:val="a3"/>
+                    <w:rPr>
+                      <w:sz w:val="16"/>
+                    </w:rPr>
+                  </w:pPr>
+                  <w:r>
+                    <w:rPr>
+                      <w:sz w:val="16"/>
+                    </w:rPr>
+                    <w:t>Figure 2 Performance depth</w:t>
+                  </w:r>
+                  <w:proofErr w:type="gramStart"/>
+                  <w:r>
+                    <w:rPr>
+                      <w:sz w:val="16"/>
+                    </w:rPr>
+                    <w:t>:10</w:t>
+                  </w:r>
+                  <w:proofErr w:type="gramEnd"/>
+                </w:p>
+                <w:p/>
+                <w:p>
+                  <w:pPr>
+                    <w:rPr>
+                      <w:sz w:val="16"/>
+                    </w:rPr>
+                  </w:pPr>
+                </w:p>
+              </w:txbxContent>
+            </v:textbox>
+            <w10:wrap type="tight"/>
+          </v:shape>
+        </w:pict>
+      </w:r>
+      <w:r>
+        <w:rPr>
+          <w:noProof/>
+        </w:rPr>
+        <w:pict>
+          <v:shape id="_x0000_s1026" type="#_x0000_t202" style="position:absolute;left:0;text-align:left;margin-left:1.45pt;margin-top:16.15pt;width:223.55pt;height:23.85pt;z-index:251660288;mso-position-horizontal:absolute;mso-position-vertical:absolute" filled="f" stroked="f">
+            <v:fill o:detectmouseclick="t"/>
+            <v:textbox style="mso-next-textbox:#_x0000_s1026" inset="0,0,0,0">
+              <w:txbxContent>
+                <w:p>
+                  <w:pPr>
+                    <w:pStyle w:val="a3"/>
+                    <w:rPr>
+                      <w:sz w:val="16"/>
+                    </w:rPr>
+                  </w:pPr>
+                  <w:r>
+                    <w:rPr>
+                      <w:sz w:val="16"/>
+                    </w:rPr>
+                    <w:t xml:space="preserve">Figure </w:t>
+                  </w:r>
+                  <w:r>
+                    <w:rPr>
+                      <w:sz w:val="16"/>
+                    </w:rPr>
+                    <w:fldChar w:fldCharType="begin"/>
+                  </w:r>
+                  <w:r>
+                    <w:rPr>
+                      <w:sz w:val="16"/>
+                    </w:rPr>
+                    <w:instrText xml:space="preserve"> SEQ Figure \* ARABIC </w:instrText>
+                  </w:r>
+                  <w:r>
+                    <w:rPr>
+                      <w:sz w:val="16"/>
+                    </w:rPr>
+                    <w:fldChar w:fldCharType="separate"/>
+                  </w:r>
+                  <w:r>
+                    <w:rPr>
+                      <w:noProof/>
+                      <w:sz w:val="16"/>
+                    </w:rPr>
+                    <w:t>1</w:t>
+                  </w:r>
+                  <w:r>
+                    <w:rPr>
+                      <w:sz w:val="16"/>
+                    </w:rPr>
+                    <w:fldChar w:fldCharType="end"/>
+                  </w:r>
+                  <w:r>
+                    <w:rPr>
+                      <w:sz w:val="16"/>
+                    </w:rPr>
+                    <w:t xml:space="preserve"> Performance depth</w:t>
+                  </w:r>
+                  <w:proofErr w:type="gramStart"/>
+                  <w:r>
+                    <w:rPr>
+                      <w:sz w:val="16"/>
+                    </w:rPr>
+                    <w:t>:1</w:t>
+                  </w:r>
+                  <w:proofErr w:type="gramEnd"/>
+                </w:p>
+              </w:txbxContent>
+            </v:textbox>
+          </v:shape>
+        </w:pict>
+      </w:r>
+    </w:p>
+    <w:p/>
+    <w:p>
+      <w:r>
+        <w:t>As figure 3</w:t>
+      </w:r>
+      <w:r>
+        <w:t xml:space="preserve"> shows, training error decrease</w:t>
+      </w:r>
+      <w:r>
+        <w:t>s</w:t>
+      </w:r>
+      <w:r>
+        <w:t xml:space="preserve"> and test error increase</w:t>
+      </w:r>
+      <w:r>
+        <w:t>s</w:t>
+      </w:r>
+      <w:r>
+        <w:t xml:space="preserve"> after decrease as model complexity increase. It seems that max depth</w:t>
+      </w:r>
+      <w:proofErr w:type="gramStart"/>
+      <w:r>
+        <w:t>:5</w:t>
+      </w:r>
+      <w:proofErr w:type="gramEnd"/>
+      <w:r>
+        <w:t xml:space="preserve"> </w:t>
+      </w:r>
+      <w:r>
+        <w:t>because test error is converged around max depth 5.</w:t>
+      </w:r>
+    </w:p>
+    <w:p>
+      <w:r>
+        <w:rPr>
+          <w:noProof/>
+        </w:rPr>
+        <w:drawing>
+          <wp:anchor distT="0" distB="0" distL="114300" distR="114300" simplePos="0" relativeHeight="251661312" behindDoc="0" locked="0" layoutInCell="1" allowOverlap="1">
+            <wp:simplePos x="0" y="0"/>
+            <wp:positionH relativeFrom="column">
+              <wp:posOffset>0</wp:posOffset>
+            </wp:positionH>
+            <wp:positionV relativeFrom="paragraph">
+              <wp:posOffset>0</wp:posOffset>
+            </wp:positionV>
+            <wp:extent cx="2600325" cy="1950720"/>
+            <wp:effectExtent l="25400" t="0" r="0" b="0"/>
+            <wp:wrapNone/>
+            <wp:docPr id="2" name="" descr=":figure_2.png"/>
+            <wp:cNvGraphicFramePr>
+              <a:graphicFrameLocks xmlns:a="http://schemas.openxmlformats.org/drawingml/2006/main" noChangeAspect="1"/>
+            </wp:cNvGraphicFramePr>
+            <a:graphic xmlns:a="http://schemas.openxmlformats.org/drawingml/2006/main">
+              <a:graphicData uri="http://schemas.openxmlformats.org/drawingml/2006/picture">
+                <pic:pic xmlns:pic="http://schemas.openxmlformats.org/drawingml/2006/picture">
+                  <pic:nvPicPr>
+                    <pic:cNvPr id="0" name="Picture 2" descr=":figure_2.png"/>
+                    <pic:cNvPicPr>
+                      <a:picLocks noChangeAspect="1" noChangeArrowheads="1"/>
+                    </pic:cNvPicPr>
+                  </pic:nvPicPr>
+                  <pic:blipFill>
+                    <a:blip r:embed="rId6"/>
+                    <a:srcRect/>
+                    <a:stretch>
+                      <a:fillRect/>
+                    </a:stretch>
+                  </pic:blipFill>
+                  <pic:spPr bwMode="auto">
+                    <a:xfrm>
+                      <a:off x="0" y="0"/>
+                      <a:ext cx="2600325" cy="1950720"/>
+                    </a:xfrm>
+                    <a:prstGeom prst="rect">
+                      <a:avLst/>
+                    </a:prstGeom>
+                    <a:noFill/>
+                    <a:ln w="9525">
+                      <a:noFill/>
+                      <a:miter lim="800000"/>
+                      <a:headEnd/>
+                      <a:tailEnd/>
+                    </a:ln>
+                  </pic:spPr>
+                </pic:pic>
+              </a:graphicData>
+            </a:graphic>
+          </wp:anchor>
+        </w:drawing>
+      </w:r>
+    </w:p>
+    <w:p/>
+    <w:p/>
+    <w:p/>
+    <w:p/>
+    <w:p/>
+    <w:p/>
+    <w:p/>
+    <w:p>
+      <w:r>
+        <w:rPr>
+          <w:noProof/>
+        </w:rPr>
+        <w:pict>
+          <v:shape id="_x0000_s1027" type="#_x0000_t202" style="position:absolute;left:0;text-align:left;margin-left:2.7pt;margin-top:0;width:213.8pt;height:35.4pt;z-index:251663360;mso-position-horizontal:absolute;mso-position-vertical:absolute" filled="f" stroked="f">
             <v:fill o:detectmouseclick="t"/>
             <v:textbox inset="0,0,0,0">
               <w:txbxContent>
@@ -563,32 +678,7 @@
                     <w:rPr>
                       <w:sz w:val="18"/>
                     </w:rPr>
-                    <w:fldChar w:fldCharType="begin"/>
-                  </w:r>
-                  <w:r>
-                    <w:rPr>
-                      <w:sz w:val="18"/>
-                    </w:rPr>
-                    <w:instrText xml:space="preserve"> SEQ Figure \* ARABIC </w:instrText>
-                  </w:r>
-                  <w:r>
-                    <w:rPr>
-                      <w:sz w:val="18"/>
-                    </w:rPr>
-                    <w:fldChar w:fldCharType="separate"/>
-                  </w:r>
-                  <w:r>
-                    <w:rPr>
-                      <w:noProof/>
-                      <w:sz w:val="18"/>
-                    </w:rPr>
-                    <w:t>2</w:t>
-                  </w:r>
-                  <w:r>
-                    <w:rPr>
-                      <w:sz w:val="18"/>
-                    </w:rPr>
-                    <w:fldChar w:fldCharType="end"/>
+                    <w:t>3</w:t>
                   </w:r>
                   <w:r>
                     <w:rPr>
@@ -671,6 +761,18 @@
     <w:p>
       <w:r>
         <w:t>The house price of our client seems to be lower than average price in Boston because the mean of the housing price in Boston is 22.53.</w:t>
+      </w:r>
+      <w:r>
+        <w:t xml:space="preserve"> However, the 95% confidential interval of this dataset’ mean is [21.7</w:t>
+      </w:r>
+      <w:r>
+        <w:t>3, 23.33]. Therefore, we can’t say that this 22.77 is lower than Boston Housing</w:t>
+      </w:r>
+      <w:r>
+        <w:t xml:space="preserve"> </w:t>
+      </w:r>
+      <w:r>
+        <w:t xml:space="preserve">average price at 5% significance level. </w:t>
       </w:r>
     </w:p>
     <w:sectPr>
